--- a/docs/masters/PSP_SP0-VXWORKS6.9_SDG-Draft.docx
+++ b/docs/masters/PSP_SP0-VXWORKS6.9_SDG-Draft.docx
@@ -389,7 +389,7 @@
                   <v:path o:extrusionok="f" gradientshapeok="t" o:connecttype="rect"/>
                   <o:lock v:ext="edit" aspectratio="t"/>
                 </v:shapetype>
-                <v:shape id="_x0000_i1025" type="#_x0000_t75" style="width:1in;height:60.75pt">
+                <v:shape id="_x0000_i1025" type="#_x0000_t75" style="width:1in;height:60.8pt">
                   <v:imagedata r:id="rId11" o:title=""/>
                 </v:shape>
               </w:pict>
@@ -3674,7 +3674,7 @@
             <w:sz w:val="24"/>
             <w:szCs w:val="24"/>
           </w:rPr>
-          <w:t>CDS-in-FLASH APIs</w:t>
+          <w:t>FLASH APIs</w:t>
         </w:r>
         <w:r>
           <w:rPr>
@@ -6341,7 +6341,7 @@
           <w:color w:val="0000FF"/>
           <w:u w:val="single"/>
         </w:rPr>
-        <w:t>SP0-VxWorks PSP CDS-in-FLASH APIs</w:t>
+        <w:t>SP0-VxWorks PSP FLASH APIs</w:t>
       </w:r>
       <w:r>
         <w:rPr>
@@ -6942,13 +6942,27 @@
         <w:rPr>
           <w:i w:val="0"/>
         </w:rPr>
-        <w:t>Core Flight System (c</w:t>
-      </w:r>
+        <w:t>Core Flight System (</w:t>
+      </w:r>
+      <w:proofErr w:type="spellStart"/>
       <w:r>
         <w:rPr>
           <w:i w:val="0"/>
         </w:rPr>
-        <w:t xml:space="preserve">FS) </w:t>
+        <w:t>c</w:t>
+      </w:r>
+      <w:r>
+        <w:rPr>
+          <w:i w:val="0"/>
+        </w:rPr>
+        <w:t>FS</w:t>
+      </w:r>
+      <w:proofErr w:type="spellEnd"/>
+      <w:r>
+        <w:rPr>
+          <w:i w:val="0"/>
+        </w:rPr>
+        <w:t xml:space="preserve">) </w:t>
       </w:r>
       <w:r>
         <w:rPr>
@@ -7046,10 +7060,18 @@
         <w:t xml:space="preserve">ithin the context of </w:t>
       </w:r>
       <w:r>
-        <w:t>a c</w:t>
-      </w:r>
-      <w:r>
-        <w:t>FS-based software system</w:t>
+        <w:t xml:space="preserve">a </w:t>
+      </w:r>
+      <w:proofErr w:type="spellStart"/>
+      <w:r>
+        <w:t>c</w:t>
+      </w:r>
+      <w:r>
+        <w:t>FS</w:t>
+      </w:r>
+      <w:proofErr w:type="spellEnd"/>
+      <w:r>
+        <w:t>-based software system</w:t>
       </w:r>
       <w:r>
         <w:t>.</w:t>
@@ -7093,12 +7115,14 @@
       <w:r>
         <w:t xml:space="preserve"> </w:t>
       </w:r>
+      <w:proofErr w:type="spellStart"/>
       <w:r>
         <w:t>c</w:t>
       </w:r>
       <w:r>
         <w:t>FS</w:t>
       </w:r>
+      <w:proofErr w:type="spellEnd"/>
       <w:r>
         <w:t xml:space="preserve"> system</w:t>
       </w:r>
@@ -7106,14 +7130,35 @@
         <w:t>, and hence, can only be</w:t>
       </w:r>
       <w:r>
-        <w:t xml:space="preserve"> built and executed within the c</w:t>
-      </w:r>
-      <w:r>
-        <w:t xml:space="preserve">FS development and run-time environments. </w:t>
-      </w:r>
-      <w:r>
-        <w:t xml:space="preserve"> For additional information on cFE/cFS</w:t>
-      </w:r>
+        <w:t xml:space="preserve"> built and executed within the </w:t>
+      </w:r>
+      <w:proofErr w:type="spellStart"/>
+      <w:r>
+        <w:t>c</w:t>
+      </w:r>
+      <w:r>
+        <w:t>FS</w:t>
+      </w:r>
+      <w:proofErr w:type="spellEnd"/>
+      <w:r>
+        <w:t xml:space="preserve"> development and run-time environments. </w:t>
+      </w:r>
+      <w:r>
+        <w:t xml:space="preserve"> For additional information on </w:t>
+      </w:r>
+      <w:proofErr w:type="spellStart"/>
+      <w:r>
+        <w:t>cFE</w:t>
+      </w:r>
+      <w:proofErr w:type="spellEnd"/>
+      <w:r>
+        <w:t>/</w:t>
+      </w:r>
+      <w:proofErr w:type="spellStart"/>
+      <w:r>
+        <w:t>cFS</w:t>
+      </w:r>
+      <w:proofErr w:type="spellEnd"/>
       <w:r>
         <w:t xml:space="preserve"> software framework</w:t>
       </w:r>
@@ -7127,7 +7172,15 @@
         <w:t xml:space="preserve"> include</w:t>
       </w:r>
       <w:r>
-        <w:t>d with the cFE software release</w:t>
+        <w:t xml:space="preserve">d with the </w:t>
+      </w:r>
+      <w:proofErr w:type="spellStart"/>
+      <w:r>
+        <w:t>cFE</w:t>
+      </w:r>
+      <w:proofErr w:type="spellEnd"/>
+      <w:r>
+        <w:t xml:space="preserve"> software release</w:t>
       </w:r>
       <w:r>
         <w:t xml:space="preserve">.  A copy can be obtained at </w:t>
@@ -7162,10 +7215,18 @@
         <w:t>The intended aud</w:t>
       </w:r>
       <w:r>
-        <w:t>ience of this document are the c</w:t>
-      </w:r>
-      <w:r>
-        <w:t>FS software developers.</w:t>
+        <w:t xml:space="preserve">ience of this document are the </w:t>
+      </w:r>
+      <w:proofErr w:type="spellStart"/>
+      <w:r>
+        <w:t>c</w:t>
+      </w:r>
+      <w:r>
+        <w:t>FS</w:t>
+      </w:r>
+      <w:proofErr w:type="spellEnd"/>
+      <w:r>
+        <w:t xml:space="preserve"> software developers.</w:t>
       </w:r>
       <w:r>
         <w:t xml:space="preserve">  </w:t>
@@ -7182,20 +7243,46 @@
       <w:r>
         <w:t xml:space="preserve">infrastructure of the </w:t>
       </w:r>
+      <w:proofErr w:type="spellStart"/>
       <w:r>
         <w:t>cFS</w:t>
       </w:r>
+      <w:proofErr w:type="spellEnd"/>
       <w:r>
         <w:t xml:space="preserve"> and its ecosystem</w:t>
       </w:r>
       <w:r>
-        <w:t xml:space="preserve"> as well as the general build and run of cFS applications and libraries.  New cFS </w:t>
+        <w:t xml:space="preserve"> as well as the general build and run of </w:t>
+      </w:r>
+      <w:proofErr w:type="spellStart"/>
+      <w:r>
+        <w:t>cFS</w:t>
+      </w:r>
+      <w:proofErr w:type="spellEnd"/>
+      <w:r>
+        <w:t xml:space="preserve"> applications and libraries.  New </w:t>
+      </w:r>
+      <w:proofErr w:type="spellStart"/>
+      <w:r>
+        <w:t>cFS</w:t>
+      </w:r>
+      <w:proofErr w:type="spellEnd"/>
+      <w:r>
+        <w:t xml:space="preserve"> </w:t>
       </w:r>
       <w:r>
         <w:t>developer</w:t>
       </w:r>
       <w:r>
-        <w:t xml:space="preserve">s can start with CFS-101 as the initial cFS training.  A copy can be obtained at </w:t>
+        <w:t xml:space="preserve">s can start with CFS-101 as the initial </w:t>
+      </w:r>
+      <w:proofErr w:type="spellStart"/>
+      <w:r>
+        <w:t>cFS</w:t>
+      </w:r>
+      <w:proofErr w:type="spellEnd"/>
+      <w:r>
+        <w:t xml:space="preserve"> training.  A copy can be obtained at </w:t>
       </w:r>
       <w:hyperlink r:id="rId13" w:history="1">
         <w:r>
@@ -7467,6 +7554,7 @@
                 <w:lang w:val="fr-FR"/>
               </w:rPr>
             </w:pPr>
+            <w:proofErr w:type="spellStart"/>
             <w:r>
               <w:rPr>
                 <w:b/>
@@ -7476,6 +7564,7 @@
               </w:rPr>
               <w:t>Number</w:t>
             </w:r>
+            <w:proofErr w:type="spellEnd"/>
           </w:p>
         </w:tc>
         <w:tc>
@@ -7501,8 +7590,19 @@
                 <w:szCs w:val="24"/>
                 <w:lang w:val="fr-FR"/>
               </w:rPr>
-              <w:t>Document Title</w:t>
-            </w:r>
+              <w:t xml:space="preserve">Document </w:t>
+            </w:r>
+            <w:proofErr w:type="spellStart"/>
+            <w:r>
+              <w:rPr>
+                <w:b/>
+                <w:i/>
+                <w:szCs w:val="24"/>
+                <w:lang w:val="fr-FR"/>
+              </w:rPr>
+              <w:t>Title</w:t>
+            </w:r>
+            <w:proofErr w:type="spellEnd"/>
           </w:p>
         </w:tc>
         <w:tc>
@@ -7521,6 +7621,7 @@
                 <w:lang w:val="fr-FR"/>
               </w:rPr>
             </w:pPr>
+            <w:proofErr w:type="spellStart"/>
             <w:r>
               <w:rPr>
                 <w:b/>
@@ -7528,7 +7629,17 @@
                 <w:szCs w:val="24"/>
                 <w:lang w:val="fr-FR"/>
               </w:rPr>
-              <w:t>Revision /</w:t>
+              <w:t>Revision</w:t>
+            </w:r>
+            <w:proofErr w:type="spellEnd"/>
+            <w:r>
+              <w:rPr>
+                <w:b/>
+                <w:i/>
+                <w:szCs w:val="24"/>
+                <w:lang w:val="fr-FR"/>
+              </w:rPr>
+              <w:t xml:space="preserve"> /</w:t>
             </w:r>
           </w:p>
           <w:p>
@@ -7926,6 +8037,7 @@
                 <w:lang w:val="fr-FR"/>
               </w:rPr>
             </w:pPr>
+            <w:proofErr w:type="spellStart"/>
             <w:r>
               <w:rPr>
                 <w:b/>
@@ -7935,6 +8047,7 @@
               </w:rPr>
               <w:t>Number</w:t>
             </w:r>
+            <w:proofErr w:type="spellEnd"/>
           </w:p>
         </w:tc>
         <w:tc>
@@ -7960,8 +8073,19 @@
                 <w:szCs w:val="24"/>
                 <w:lang w:val="fr-FR"/>
               </w:rPr>
-              <w:t>Document Title</w:t>
-            </w:r>
+              <w:t xml:space="preserve">Document </w:t>
+            </w:r>
+            <w:proofErr w:type="spellStart"/>
+            <w:r>
+              <w:rPr>
+                <w:b/>
+                <w:i/>
+                <w:szCs w:val="24"/>
+                <w:lang w:val="fr-FR"/>
+              </w:rPr>
+              <w:t>Title</w:t>
+            </w:r>
+            <w:proofErr w:type="spellEnd"/>
           </w:p>
         </w:tc>
         <w:tc>
@@ -7979,6 +8103,7 @@
                 <w:lang w:val="fr-FR"/>
               </w:rPr>
             </w:pPr>
+            <w:proofErr w:type="spellStart"/>
             <w:r>
               <w:rPr>
                 <w:b/>
@@ -7986,7 +8111,17 @@
                 <w:szCs w:val="24"/>
                 <w:lang w:val="fr-FR"/>
               </w:rPr>
-              <w:t>Revision /</w:t>
+              <w:t>Revision</w:t>
+            </w:r>
+            <w:proofErr w:type="spellEnd"/>
+            <w:r>
+              <w:rPr>
+                <w:b/>
+                <w:i/>
+                <w:szCs w:val="24"/>
+                <w:lang w:val="fr-FR"/>
+              </w:rPr>
+              <w:t xml:space="preserve"> /</w:t>
             </w:r>
           </w:p>
           <w:p>
@@ -8045,11 +8180,19 @@
                 <w:szCs w:val="24"/>
               </w:rPr>
             </w:pPr>
+            <w:proofErr w:type="spellStart"/>
             <w:r>
               <w:rPr>
                 <w:szCs w:val="24"/>
               </w:rPr>
-              <w:t>cFS Deployment Guide</w:t>
+              <w:t>cFS</w:t>
+            </w:r>
+            <w:proofErr w:type="spellEnd"/>
+            <w:r>
+              <w:rPr>
+                <w:szCs w:val="24"/>
+              </w:rPr>
+              <w:t xml:space="preserve"> Deployment Guide</w:t>
             </w:r>
           </w:p>
         </w:tc>
@@ -8105,11 +8248,19 @@
                 <w:szCs w:val="24"/>
               </w:rPr>
             </w:pPr>
+            <w:proofErr w:type="spellStart"/>
             <w:r>
               <w:rPr>
                 <w:szCs w:val="24"/>
               </w:rPr>
-              <w:t>cFE Application Developer’s Guide</w:t>
+              <w:t>cFE</w:t>
+            </w:r>
+            <w:proofErr w:type="spellEnd"/>
+            <w:r>
+              <w:rPr>
+                <w:szCs w:val="24"/>
+              </w:rPr>
+              <w:t xml:space="preserve"> Application Developer’s Guide</w:t>
             </w:r>
           </w:p>
         </w:tc>
@@ -8485,22 +8636,64 @@
         <w:rPr>
           <w:rStyle w:val="e24kjd"/>
         </w:rPr>
-        <w:t>A PSP provides a common set of Application Programming Interfaces (APIs) that can be used by the cFE, the OSAL and any cFS application/library.</w:t>
-      </w:r>
-    </w:p>
-    <w:p>
-      <w:pPr>
+        <w:t xml:space="preserve">A PSP provides a common set of Application Programming Interfaces (APIs) that can be used by the </w:t>
+      </w:r>
+      <w:proofErr w:type="spellStart"/>
+      <w:r>
         <w:rPr>
           <w:rStyle w:val="e24kjd"/>
         </w:rPr>
-      </w:pPr>
-    </w:p>
-    <w:p>
+        <w:t>cFE</w:t>
+      </w:r>
+      <w:proofErr w:type="spellEnd"/>
       <w:r>
         <w:rPr>
           <w:rStyle w:val="e24kjd"/>
         </w:rPr>
-        <w:t>The SP0-VxWorks6.9 PSP is implemented specifically for the AiTech SP0-S processor running VxWorks v6.9 operating system.</w:t>
+        <w:t xml:space="preserve">, the OSAL and any </w:t>
+      </w:r>
+      <w:proofErr w:type="spellStart"/>
+      <w:r>
+        <w:rPr>
+          <w:rStyle w:val="e24kjd"/>
+        </w:rPr>
+        <w:t>cFS</w:t>
+      </w:r>
+      <w:proofErr w:type="spellEnd"/>
+      <w:r>
+        <w:rPr>
+          <w:rStyle w:val="e24kjd"/>
+        </w:rPr>
+        <w:t xml:space="preserve"> application/library.</w:t>
+      </w:r>
+    </w:p>
+    <w:p>
+      <w:pPr>
+        <w:rPr>
+          <w:rStyle w:val="e24kjd"/>
+        </w:rPr>
+      </w:pPr>
+    </w:p>
+    <w:p>
+      <w:r>
+        <w:rPr>
+          <w:rStyle w:val="e24kjd"/>
+        </w:rPr>
+        <w:t xml:space="preserve">The SP0-VxWorks6.9 PSP is implemented specifically for the </w:t>
+      </w:r>
+      <w:proofErr w:type="spellStart"/>
+      <w:r>
+        <w:rPr>
+          <w:rStyle w:val="e24kjd"/>
+        </w:rPr>
+        <w:t>AiTech</w:t>
+      </w:r>
+      <w:proofErr w:type="spellEnd"/>
+      <w:r>
+        <w:rPr>
+          <w:rStyle w:val="e24kjd"/>
+        </w:rPr>
+        <w:t xml:space="preserve"> SP0-S processor running VxWorks v6.9 operating system.</w:t>
       </w:r>
     </w:p>
     <w:p>
@@ -8584,8 +8777,23 @@
         <w:rPr>
           <w:szCs w:val="24"/>
         </w:rPr>
-        <w:t xml:space="preserve"> in a typical cFS workspace layout, the developer can add its source code to the “</w:t>
-      </w:r>
+        <w:t xml:space="preserve"> in a typical </w:t>
+      </w:r>
+      <w:proofErr w:type="spellStart"/>
+      <w:r>
+        <w:rPr>
+          <w:szCs w:val="24"/>
+        </w:rPr>
+        <w:t>cFS</w:t>
+      </w:r>
+      <w:proofErr w:type="spellEnd"/>
+      <w:r>
+        <w:rPr>
+          <w:szCs w:val="24"/>
+        </w:rPr>
+        <w:t xml:space="preserve"> workspace layout, the developer can add its source code to the “</w:t>
+      </w:r>
+      <w:proofErr w:type="spellStart"/>
       <w:r>
         <w:rPr>
           <w:b/>
@@ -8594,6 +8802,7 @@
         </w:rPr>
         <w:t>psp</w:t>
       </w:r>
+      <w:proofErr w:type="spellEnd"/>
       <w:r>
         <w:rPr>
           <w:szCs w:val="24"/>
@@ -8613,12 +8822,26 @@
         <w:rPr>
           <w:szCs w:val="24"/>
         </w:rPr>
-        <w:t xml:space="preserve"> for a recommended cFS workspace layout</w:t>
-      </w:r>
+        <w:t xml:space="preserve"> for a recommended </w:t>
+      </w:r>
+      <w:proofErr w:type="spellStart"/>
       <w:r>
         <w:rPr>
           <w:szCs w:val="24"/>
         </w:rPr>
+        <w:t>cFS</w:t>
+      </w:r>
+      <w:proofErr w:type="spellEnd"/>
+      <w:r>
+        <w:rPr>
+          <w:szCs w:val="24"/>
+        </w:rPr>
+        <w:t xml:space="preserve"> workspace layout</w:t>
+      </w:r>
+      <w:r>
+        <w:rPr>
+          <w:szCs w:val="24"/>
+        </w:rPr>
         <w:t>.</w:t>
       </w:r>
       <w:r>
@@ -8651,7 +8874,35 @@
         <w:rPr>
           <w:szCs w:val="24"/>
         </w:rPr>
-        <w:t xml:space="preserve"> project can opt to customize its own cFS workspace layout.  When that is the case, the project’s custom installation process supersedes the cFS default installation process.</w:t>
+        <w:t xml:space="preserve"> project can opt to customize its own </w:t>
+      </w:r>
+      <w:proofErr w:type="spellStart"/>
+      <w:r>
+        <w:rPr>
+          <w:szCs w:val="24"/>
+        </w:rPr>
+        <w:t>cFS</w:t>
+      </w:r>
+      <w:proofErr w:type="spellEnd"/>
+      <w:r>
+        <w:rPr>
+          <w:szCs w:val="24"/>
+        </w:rPr>
+        <w:t xml:space="preserve"> workspace layout.  When that is the case, the project’s custom installation process supersedes the </w:t>
+      </w:r>
+      <w:proofErr w:type="spellStart"/>
+      <w:r>
+        <w:rPr>
+          <w:szCs w:val="24"/>
+        </w:rPr>
+        <w:t>cFS</w:t>
+      </w:r>
+      <w:proofErr w:type="spellEnd"/>
+      <w:r>
+        <w:rPr>
+          <w:szCs w:val="24"/>
+        </w:rPr>
+        <w:t xml:space="preserve"> default installation process.</w:t>
       </w:r>
     </w:p>
     <w:p>
@@ -8696,7 +8947,39 @@
         <w:t>PSP implementation</w:t>
       </w:r>
       <w:r>
-        <w:t xml:space="preserve"> to an existing cFS build.  See cFS Deployment Guide for information on cFS build process with CMake.  </w:t>
+        <w:t xml:space="preserve"> to an existing </w:t>
+      </w:r>
+      <w:proofErr w:type="spellStart"/>
+      <w:r>
+        <w:t>cFS</w:t>
+      </w:r>
+      <w:proofErr w:type="spellEnd"/>
+      <w:r>
+        <w:t xml:space="preserve"> build.  See </w:t>
+      </w:r>
+      <w:proofErr w:type="spellStart"/>
+      <w:r>
+        <w:t>cFS</w:t>
+      </w:r>
+      <w:proofErr w:type="spellEnd"/>
+      <w:r>
+        <w:t xml:space="preserve"> Deployment Guide for information on </w:t>
+      </w:r>
+      <w:proofErr w:type="spellStart"/>
+      <w:r>
+        <w:t>cFS</w:t>
+      </w:r>
+      <w:proofErr w:type="spellEnd"/>
+      <w:r>
+        <w:t xml:space="preserve"> build process with </w:t>
+      </w:r>
+      <w:proofErr w:type="spellStart"/>
+      <w:r>
+        <w:t>CMake</w:t>
+      </w:r>
+      <w:proofErr w:type="spellEnd"/>
+      <w:r>
+        <w:t xml:space="preserve">.  </w:t>
       </w:r>
     </w:p>
     <w:p>
@@ -8711,7 +8994,23 @@
         <w:t>a</w:t>
       </w:r>
       <w:r>
-        <w:t xml:space="preserve"> project opts to use its own workspace layout, the cFS build steps will change to accommodate that custom workspace layout.  When that is the case, the project’s build process supersedes the cFS default build process.</w:t>
+        <w:t xml:space="preserve"> project opts to use its own workspace layout, the </w:t>
+      </w:r>
+      <w:proofErr w:type="spellStart"/>
+      <w:r>
+        <w:t>cFS</w:t>
+      </w:r>
+      <w:proofErr w:type="spellEnd"/>
+      <w:r>
+        <w:t xml:space="preserve"> build steps will change to accommodate that custom workspace layout.  When that is the case, the project’s build process supersedes the </w:t>
+      </w:r>
+      <w:proofErr w:type="spellStart"/>
+      <w:r>
+        <w:t>cFS</w:t>
+      </w:r>
+      <w:proofErr w:type="spellEnd"/>
+      <w:r>
+        <w:t xml:space="preserve"> default build process.</w:t>
       </w:r>
     </w:p>
     <w:p>
@@ -8820,6 +9119,7 @@
         </w:rPr>
         <w:t xml:space="preserve">  To customize the configuration parameters, edit the C header file, “</w:t>
       </w:r>
+      <w:proofErr w:type="spellStart"/>
       <w:r>
         <w:rPr>
           <w:b/>
@@ -8828,8 +9128,75 @@
           <w:iCs/>
           <w:szCs w:val="24"/>
         </w:rPr>
-        <w:t>psp/fsw/sp0-vxworks6.9/inc/cfe_psp_config.h</w:t>
-      </w:r>
+        <w:t>psp</w:t>
+      </w:r>
+      <w:proofErr w:type="spellEnd"/>
+      <w:r>
+        <w:rPr>
+          <w:b/>
+          <w:bCs/>
+          <w:i/>
+          <w:iCs/>
+          <w:szCs w:val="24"/>
+        </w:rPr>
+        <w:t>/</w:t>
+      </w:r>
+      <w:proofErr w:type="spellStart"/>
+      <w:r>
+        <w:rPr>
+          <w:b/>
+          <w:bCs/>
+          <w:i/>
+          <w:iCs/>
+          <w:szCs w:val="24"/>
+        </w:rPr>
+        <w:t>fsw</w:t>
+      </w:r>
+      <w:proofErr w:type="spellEnd"/>
+      <w:r>
+        <w:rPr>
+          <w:b/>
+          <w:bCs/>
+          <w:i/>
+          <w:iCs/>
+          <w:szCs w:val="24"/>
+        </w:rPr>
+        <w:t>/sp0-vxworks6.9/</w:t>
+      </w:r>
+      <w:proofErr w:type="spellStart"/>
+      <w:r>
+        <w:rPr>
+          <w:b/>
+          <w:bCs/>
+          <w:i/>
+          <w:iCs/>
+          <w:szCs w:val="24"/>
+        </w:rPr>
+        <w:t>inc</w:t>
+      </w:r>
+      <w:proofErr w:type="spellEnd"/>
+      <w:r>
+        <w:rPr>
+          <w:b/>
+          <w:bCs/>
+          <w:i/>
+          <w:iCs/>
+          <w:szCs w:val="24"/>
+        </w:rPr>
+        <w:t>/</w:t>
+      </w:r>
+      <w:proofErr w:type="spellStart"/>
+      <w:r>
+        <w:rPr>
+          <w:b/>
+          <w:bCs/>
+          <w:i/>
+          <w:iCs/>
+          <w:szCs w:val="24"/>
+        </w:rPr>
+        <w:t>cfe_psp_config.h</w:t>
+      </w:r>
+      <w:proofErr w:type="spellEnd"/>
       <w:r>
         <w:rPr>
           <w:szCs w:val="24"/>
@@ -8943,7 +9310,15 @@
         <w:t xml:space="preserve"> APIs associated with </w:t>
       </w:r>
       <w:r>
-        <w:t>common APIs for a cFE PSP</w:t>
+        <w:t xml:space="preserve">common APIs for a </w:t>
+      </w:r>
+      <w:proofErr w:type="spellStart"/>
+      <w:r>
+        <w:t>cFE</w:t>
+      </w:r>
+      <w:proofErr w:type="spellEnd"/>
+      <w:r>
+        <w:t xml:space="preserve"> PSP</w:t>
       </w:r>
       <w:r>
         <w:t>.</w:t>
@@ -9073,7 +9448,7 @@
       </w:pPr>
       <w:bookmarkStart w:id="160" w:name="_Toc85382463"/>
       <w:r>
-        <w:t>CDS-in-FLASH APIs</w:t>
+        <w:t>FLASH APIs</w:t>
       </w:r>
       <w:bookmarkEnd w:id="160"/>
     </w:p>
@@ -9082,7 +9457,19 @@
         <w:spacing w:before="100" w:beforeAutospacing="1" w:after="100" w:afterAutospacing="1"/>
       </w:pPr>
       <w:r>
-        <w:t>Table 7.3 lists the SP0-VxWorks6.9 PSP APIs associated with Critical Data Storage (CDS) in FLASH memory.</w:t>
+        <w:t>Table 7.3 lists the SP0-VxWorks6.9 PSP APIs associated with FLASH</w:t>
+      </w:r>
+      <w:r>
+        <w:t>-related</w:t>
+      </w:r>
+      <w:r>
+        <w:t xml:space="preserve"> </w:t>
+      </w:r>
+      <w:r>
+        <w:t>IO</w:t>
+      </w:r>
+      <w:r>
+        <w:t>.</w:t>
       </w:r>
     </w:p>
     <w:p>
@@ -9133,7 +9520,7 @@
           <w:rPr>
             <w:rStyle w:val="Hyperlink"/>
           </w:rPr>
-          <w:t xml:space="preserve"> PSP CDS-in-FLASH APIs</w:t>
+          <w:t xml:space="preserve"> PSP FLASH APIs</w:t>
         </w:r>
         <w:bookmarkEnd w:id="161"/>
       </w:hyperlink>
@@ -9587,6 +9974,7 @@
       <w:r>
         <w:t xml:space="preserve">The SP0-VxWorks6.9 PSP’s platform-specific configuration parameters are defined in the header file, </w:t>
       </w:r>
+      <w:proofErr w:type="spellStart"/>
       <w:r>
         <w:rPr>
           <w:b/>
@@ -9594,8 +9982,69 @@
           <w:i/>
           <w:iCs/>
         </w:rPr>
-        <w:t>psp/fsw/sp0-vxworks6.9/inc/cfe_psp_config.h</w:t>
-      </w:r>
+        <w:t>psp</w:t>
+      </w:r>
+      <w:proofErr w:type="spellEnd"/>
+      <w:r>
+        <w:rPr>
+          <w:b/>
+          <w:bCs/>
+          <w:i/>
+          <w:iCs/>
+        </w:rPr>
+        <w:t>/</w:t>
+      </w:r>
+      <w:proofErr w:type="spellStart"/>
+      <w:r>
+        <w:rPr>
+          <w:b/>
+          <w:bCs/>
+          <w:i/>
+          <w:iCs/>
+        </w:rPr>
+        <w:t>fsw</w:t>
+      </w:r>
+      <w:proofErr w:type="spellEnd"/>
+      <w:r>
+        <w:rPr>
+          <w:b/>
+          <w:bCs/>
+          <w:i/>
+          <w:iCs/>
+        </w:rPr>
+        <w:t>/sp0-vxworks6.9/</w:t>
+      </w:r>
+      <w:proofErr w:type="spellStart"/>
+      <w:r>
+        <w:rPr>
+          <w:b/>
+          <w:bCs/>
+          <w:i/>
+          <w:iCs/>
+        </w:rPr>
+        <w:t>inc</w:t>
+      </w:r>
+      <w:proofErr w:type="spellEnd"/>
+      <w:r>
+        <w:rPr>
+          <w:b/>
+          <w:bCs/>
+          <w:i/>
+          <w:iCs/>
+        </w:rPr>
+        <w:t>/</w:t>
+      </w:r>
+      <w:proofErr w:type="spellStart"/>
+      <w:r>
+        <w:rPr>
+          <w:b/>
+          <w:bCs/>
+          <w:i/>
+          <w:iCs/>
+        </w:rPr>
+        <w:t>cfe_psp_config.h</w:t>
+      </w:r>
+      <w:proofErr w:type="spellEnd"/>
       <w:r>
         <w:t>.</w:t>
       </w:r>
@@ -9608,20 +10057,13 @@
           <w:numId w:val="2"/>
         </w:numPr>
       </w:pPr>
-      <w:r>
-        <w:t>DeleteProcessorReservedMemory(), a common PSP API, is not implemented since it is not used for the SP0 processor running VxWorks6.9.</w:t>
-      </w:r>
-    </w:p>
-    <w:p>
-      <w:pPr>
-        <w:pStyle w:val="ListParagraph"/>
-        <w:numPr>
-          <w:ilvl w:val="0"/>
-          <w:numId w:val="2"/>
-        </w:numPr>
-      </w:pPr>
-      <w:r>
-        <w:t xml:space="preserve">Aitech </w:t>
+      <w:proofErr w:type="spellStart"/>
+      <w:r>
+        <w:t>Aitech</w:t>
+      </w:r>
+      <w:proofErr w:type="spellEnd"/>
+      <w:r>
+        <w:t xml:space="preserve"> </w:t>
       </w:r>
       <w:r>
         <w:t>B</w:t>
@@ -9630,7 +10072,13 @@
         <w:t>ootloader seems to delete the Reserved Memory after reboot.</w:t>
       </w:r>
       <w:r>
-        <w:t xml:space="preserve"> Since Reserved Memory will get erased at each reboot, Critical Data Storage (CDS) is synchronized on FLASH memory.</w:t>
+        <w:t xml:space="preserve"> Since Reserved Memory will get erased at each reboot, Critical Data Storage (CDS)</w:t>
+      </w:r>
+      <w:r>
+        <w:t>, Reset Memory, Volatile Disk Memory, and User Reserved Memory are</w:t>
+      </w:r>
+      <w:r>
+        <w:t xml:space="preserve"> synchronized on FLASH memory.</w:t>
       </w:r>
     </w:p>
     <w:p>
@@ -9654,7 +10102,10 @@
         </w:numPr>
       </w:pPr>
       <w:r>
-        <w:t>The Reserved Memory on FLASH is used for recovery after a soft reboot or a power cycle.</w:t>
+        <w:t xml:space="preserve">The </w:t>
+      </w:r>
+      <w:r>
+        <w:t>Reserved Memory sections on FLASH are used to recover data after a PROCESSOR reset. A POWERON reset will result in each Reserved Memory section being erased.</w:t>
       </w:r>
     </w:p>
     <w:p>
@@ -9666,10 +10117,7 @@
         </w:numPr>
       </w:pPr>
       <w:r>
-        <w:t>The CDS cannot be fully disabled on FLASH memory</w:t>
-      </w:r>
-      <w:r>
-        <w:t>.</w:t>
+        <w:t>There is no process by which a user can disable a Reserved Memory section.</w:t>
       </w:r>
     </w:p>
     <w:p>
@@ -9761,7 +10209,39 @@
       <w:bookmarkEnd w:id="197"/>
       <w:bookmarkEnd w:id="198"/>
       <w:r>
-        <w:t>The SP0-VxWorks6.9 PSP is developed specifically for cFS, and hence, can only be used within the cFS development and run-time environments.  For additional information on cFS, see documentation included with the cFE software release.</w:t>
+        <w:t xml:space="preserve">The SP0-VxWorks6.9 PSP is developed specifically for </w:t>
+      </w:r>
+      <w:proofErr w:type="spellStart"/>
+      <w:r>
+        <w:t>cFS</w:t>
+      </w:r>
+      <w:proofErr w:type="spellEnd"/>
+      <w:r>
+        <w:t xml:space="preserve">, and hence, can only be used within the </w:t>
+      </w:r>
+      <w:proofErr w:type="spellStart"/>
+      <w:r>
+        <w:t>cFS</w:t>
+      </w:r>
+      <w:proofErr w:type="spellEnd"/>
+      <w:r>
+        <w:t xml:space="preserve"> development and run-time environments.  For additional information on </w:t>
+      </w:r>
+      <w:proofErr w:type="spellStart"/>
+      <w:r>
+        <w:t>cFS</w:t>
+      </w:r>
+      <w:proofErr w:type="spellEnd"/>
+      <w:r>
+        <w:t xml:space="preserve">, see documentation included with the </w:t>
+      </w:r>
+      <w:proofErr w:type="spellStart"/>
+      <w:r>
+        <w:t>cFE</w:t>
+      </w:r>
+      <w:proofErr w:type="spellEnd"/>
+      <w:r>
+        <w:t xml:space="preserve"> software release.</w:t>
       </w:r>
     </w:p>
     <w:p>
@@ -9945,7 +10425,15 @@
         <w:t>loaded and execut</w:t>
       </w:r>
       <w:r>
-        <w:t xml:space="preserve">ed by the cFE Executive service, look for outputs similar to those below from the FSW execution output.  Note that </w:t>
+        <w:t xml:space="preserve">ed by the </w:t>
+      </w:r>
+      <w:proofErr w:type="spellStart"/>
+      <w:r>
+        <w:t>cFE</w:t>
+      </w:r>
+      <w:proofErr w:type="spellEnd"/>
+      <w:r>
+        <w:t xml:space="preserve"> Executive service, look for outputs similar to those below from the FSW execution output.  Note that </w:t>
       </w:r>
     </w:p>
     <w:p>
@@ -10036,13 +10524,23 @@
           <w:sz w:val="20"/>
         </w:rPr>
       </w:pPr>
-      <w:r>
-        <w:rPr>
-          <w:rFonts w:ascii="Courier New" w:hAnsi="Courier New" w:cs="Courier New"/>
-          <w:color w:val="0070C0"/>
-          <w:sz w:val="20"/>
-        </w:rPr>
-        <w:t>CFE_PSP_Main()</w:t>
+      <w:proofErr w:type="spellStart"/>
+      <w:r>
+        <w:rPr>
+          <w:rFonts w:ascii="Courier New" w:hAnsi="Courier New" w:cs="Courier New"/>
+          <w:color w:val="0070C0"/>
+          <w:sz w:val="20"/>
+        </w:rPr>
+        <w:t>CFE_PSP_Main</w:t>
+      </w:r>
+      <w:proofErr w:type="spellEnd"/>
+      <w:r>
+        <w:rPr>
+          <w:rFonts w:ascii="Courier New" w:hAnsi="Courier New" w:cs="Courier New"/>
+          <w:color w:val="0070C0"/>
+          <w:sz w:val="20"/>
+        </w:rPr>
+        <w:t>()</w:t>
       </w:r>
     </w:p>
     <w:p>
@@ -10078,7 +10576,43 @@
           <w:color w:val="0070C0"/>
           <w:sz w:val="20"/>
         </w:rPr>
-        <w:t>CFE_PSP: Set up VxWorks timebase, 50000000 ticks/sec, OS_time_t ratio=1/5</w:t>
+        <w:t xml:space="preserve">CFE_PSP: Set up VxWorks </w:t>
+      </w:r>
+      <w:proofErr w:type="spellStart"/>
+      <w:r>
+        <w:rPr>
+          <w:rFonts w:ascii="Courier New" w:hAnsi="Courier New" w:cs="Courier New"/>
+          <w:color w:val="0070C0"/>
+          <w:sz w:val="20"/>
+        </w:rPr>
+        <w:t>timebase</w:t>
+      </w:r>
+      <w:proofErr w:type="spellEnd"/>
+      <w:r>
+        <w:rPr>
+          <w:rFonts w:ascii="Courier New" w:hAnsi="Courier New" w:cs="Courier New"/>
+          <w:color w:val="0070C0"/>
+          <w:sz w:val="20"/>
+        </w:rPr>
+        <w:t xml:space="preserve">, 50000000 ticks/sec, </w:t>
+      </w:r>
+      <w:proofErr w:type="spellStart"/>
+      <w:r>
+        <w:rPr>
+          <w:rFonts w:ascii="Courier New" w:hAnsi="Courier New" w:cs="Courier New"/>
+          <w:color w:val="0070C0"/>
+          <w:sz w:val="20"/>
+        </w:rPr>
+        <w:t>OS_time_t</w:t>
+      </w:r>
+      <w:proofErr w:type="spellEnd"/>
+      <w:r>
+        <w:rPr>
+          <w:rFonts w:ascii="Courier New" w:hAnsi="Courier New" w:cs="Courier New"/>
+          <w:color w:val="0070C0"/>
+          <w:sz w:val="20"/>
+        </w:rPr>
+        <w:t xml:space="preserve"> ratio=1/5</w:t>
       </w:r>
     </w:p>
     <w:p>
@@ -10168,7 +10702,25 @@
           <w:color w:val="0070C0"/>
           <w:sz w:val="20"/>
         </w:rPr>
-        <w:t>CFE_PSP: Reset Memory Block at 0x3f000620, Total Size = 0x22de8</w:t>
+        <w:t xml:space="preserve">PSP MEMORY: </w:t>
+      </w:r>
+      <w:proofErr w:type="spellStart"/>
+      <w:r>
+        <w:rPr>
+          <w:rFonts w:ascii="Courier New" w:hAnsi="Courier New" w:cs="Courier New"/>
+          <w:color w:val="0070C0"/>
+          <w:sz w:val="20"/>
+        </w:rPr>
+        <w:t>SetupReservedMemoryMap</w:t>
+      </w:r>
+      <w:proofErr w:type="spellEnd"/>
+      <w:r>
+        <w:rPr>
+          <w:rFonts w:ascii="Courier New" w:hAnsi="Courier New" w:cs="Courier New"/>
+          <w:color w:val="0070C0"/>
+          <w:sz w:val="20"/>
+        </w:rPr>
+        <w:t xml:space="preserve"> Info:</w:t>
       </w:r>
     </w:p>
     <w:p>
@@ -10186,7 +10738,44 @@
           <w:color w:val="0070C0"/>
           <w:sz w:val="20"/>
         </w:rPr>
-        <w:t>CFE_PSP: Volatile Disk Memory Block at 0x3f023420, Total Size = 0x200000</w:t>
+        <w:tab/>
+        <w:t>RESET:</w:t>
+      </w:r>
+      <w:r>
+        <w:rPr>
+          <w:rFonts w:ascii="Courier New" w:hAnsi="Courier New" w:cs="Courier New"/>
+          <w:color w:val="0070C0"/>
+          <w:sz w:val="20"/>
+        </w:rPr>
+        <w:tab/>
+        <w:t xml:space="preserve">Block </w:t>
+      </w:r>
+      <w:proofErr w:type="spellStart"/>
+      <w:r>
+        <w:rPr>
+          <w:rFonts w:ascii="Courier New" w:hAnsi="Courier New" w:cs="Courier New"/>
+          <w:color w:val="0070C0"/>
+          <w:sz w:val="20"/>
+        </w:rPr>
+        <w:t>Ptr</w:t>
+      </w:r>
+      <w:proofErr w:type="spellEnd"/>
+      <w:r>
+        <w:rPr>
+          <w:rFonts w:ascii="Courier New" w:hAnsi="Courier New" w:cs="Courier New"/>
+          <w:color w:val="0070C0"/>
+          <w:sz w:val="20"/>
+        </w:rPr>
+        <w:t>: 0x3ffce090</w:t>
+      </w:r>
+      <w:r>
+        <w:rPr>
+          <w:rFonts w:ascii="Courier New" w:hAnsi="Courier New" w:cs="Courier New"/>
+          <w:color w:val="0070C0"/>
+          <w:sz w:val="20"/>
+        </w:rPr>
+        <w:tab/>
+        <w:t>Block Size: 0x000264e8</w:t>
       </w:r>
     </w:p>
     <w:p>
@@ -10204,7 +10793,44 @@
           <w:color w:val="0070C0"/>
           <w:sz w:val="20"/>
         </w:rPr>
-        <w:t>CFE_PSP: CDS Memory Block at 0x3f223420, Total Size = 0x20000</w:t>
+        <w:tab/>
+        <w:t>CDS:</w:t>
+      </w:r>
+      <w:r>
+        <w:rPr>
+          <w:rFonts w:ascii="Courier New" w:hAnsi="Courier New" w:cs="Courier New"/>
+          <w:color w:val="0070C0"/>
+          <w:sz w:val="20"/>
+        </w:rPr>
+        <w:tab/>
+        <w:t xml:space="preserve">Block </w:t>
+      </w:r>
+      <w:proofErr w:type="spellStart"/>
+      <w:r>
+        <w:rPr>
+          <w:rFonts w:ascii="Courier New" w:hAnsi="Courier New" w:cs="Courier New"/>
+          <w:color w:val="0070C0"/>
+          <w:sz w:val="20"/>
+        </w:rPr>
+        <w:t>Ptr</w:t>
+      </w:r>
+      <w:proofErr w:type="spellEnd"/>
+      <w:r>
+        <w:rPr>
+          <w:rFonts w:ascii="Courier New" w:hAnsi="Courier New" w:cs="Courier New"/>
+          <w:color w:val="0070C0"/>
+          <w:sz w:val="20"/>
+        </w:rPr>
+        <w:t>: 0x3fbe0000</w:t>
+      </w:r>
+      <w:r>
+        <w:rPr>
+          <w:rFonts w:ascii="Courier New" w:hAnsi="Courier New" w:cs="Courier New"/>
+          <w:color w:val="0070C0"/>
+          <w:sz w:val="20"/>
+        </w:rPr>
+        <w:tab/>
+        <w:t>Block Size: 0x00020000</w:t>
       </w:r>
     </w:p>
     <w:p>
@@ -10222,7 +10848,61 @@
           <w:color w:val="0070C0"/>
           <w:sz w:val="20"/>
         </w:rPr>
-        <w:t>CFE_PSP: Reserved Memory Block at 0x3f000000 with size 0x343420, Total VxWorks Reserved Size=0xffa000</w:t>
+        <w:tab/>
+      </w:r>
+      <w:proofErr w:type="spellStart"/>
+      <w:r>
+        <w:rPr>
+          <w:rFonts w:ascii="Courier New" w:hAnsi="Courier New" w:cs="Courier New"/>
+          <w:color w:val="0070C0"/>
+          <w:sz w:val="20"/>
+        </w:rPr>
+        <w:t>VoDi</w:t>
+      </w:r>
+      <w:proofErr w:type="spellEnd"/>
+      <w:r>
+        <w:rPr>
+          <w:rFonts w:ascii="Courier New" w:hAnsi="Courier New" w:cs="Courier New"/>
+          <w:color w:val="0070C0"/>
+          <w:sz w:val="20"/>
+        </w:rPr>
+        <w:t>:</w:t>
+      </w:r>
+      <w:r>
+        <w:rPr>
+          <w:rFonts w:ascii="Courier New" w:hAnsi="Courier New" w:cs="Courier New"/>
+          <w:color w:val="0070C0"/>
+          <w:sz w:val="20"/>
+        </w:rPr>
+        <w:tab/>
+        <w:t xml:space="preserve">Block </w:t>
+      </w:r>
+      <w:proofErr w:type="spellStart"/>
+      <w:r>
+        <w:rPr>
+          <w:rFonts w:ascii="Courier New" w:hAnsi="Courier New" w:cs="Courier New"/>
+          <w:color w:val="0070C0"/>
+          <w:sz w:val="20"/>
+        </w:rPr>
+        <w:t>Ptr</w:t>
+      </w:r>
+      <w:proofErr w:type="spellEnd"/>
+      <w:r>
+        <w:rPr>
+          <w:rFonts w:ascii="Courier New" w:hAnsi="Courier New" w:cs="Courier New"/>
+          <w:color w:val="0070C0"/>
+          <w:sz w:val="20"/>
+        </w:rPr>
+        <w:t>: 0x3fc00000</w:t>
+      </w:r>
+      <w:r>
+        <w:rPr>
+          <w:rFonts w:ascii="Courier New" w:hAnsi="Courier New" w:cs="Courier New"/>
+          <w:color w:val="0070C0"/>
+          <w:sz w:val="20"/>
+        </w:rPr>
+        <w:tab/>
+        <w:t>Block Size: 0x00200000</w:t>
       </w:r>
     </w:p>
     <w:p>
@@ -10240,6 +10920,78 @@
           <w:color w:val="0070C0"/>
           <w:sz w:val="20"/>
         </w:rPr>
+        <w:tab/>
+      </w:r>
+      <w:proofErr w:type="spellStart"/>
+      <w:r>
+        <w:rPr>
+          <w:rFonts w:ascii="Courier New" w:hAnsi="Courier New" w:cs="Courier New"/>
+          <w:color w:val="0070C0"/>
+          <w:sz w:val="20"/>
+        </w:rPr>
+        <w:t>UsRe</w:t>
+      </w:r>
+      <w:proofErr w:type="spellEnd"/>
+      <w:r>
+        <w:rPr>
+          <w:rFonts w:ascii="Courier New" w:hAnsi="Courier New" w:cs="Courier New"/>
+          <w:color w:val="0070C0"/>
+          <w:sz w:val="20"/>
+        </w:rPr>
+        <w:t>:</w:t>
+      </w:r>
+      <w:r>
+        <w:rPr>
+          <w:rFonts w:ascii="Courier New" w:hAnsi="Courier New" w:cs="Courier New"/>
+          <w:color w:val="0070C0"/>
+          <w:sz w:val="20"/>
+        </w:rPr>
+        <w:tab/>
+        <w:t xml:space="preserve">Block </w:t>
+      </w:r>
+      <w:proofErr w:type="spellStart"/>
+      <w:r>
+        <w:rPr>
+          <w:rFonts w:ascii="Courier New" w:hAnsi="Courier New" w:cs="Courier New"/>
+          <w:color w:val="0070C0"/>
+          <w:sz w:val="20"/>
+        </w:rPr>
+        <w:t>Ptr</w:t>
+      </w:r>
+      <w:proofErr w:type="spellEnd"/>
+      <w:r>
+        <w:rPr>
+          <w:rFonts w:ascii="Courier New" w:hAnsi="Courier New" w:cs="Courier New"/>
+          <w:color w:val="0070C0"/>
+          <w:sz w:val="20"/>
+        </w:rPr>
+        <w:t>: 0x3fa00000</w:t>
+      </w:r>
+      <w:r>
+        <w:rPr>
+          <w:rFonts w:ascii="Courier New" w:hAnsi="Courier New" w:cs="Courier New"/>
+          <w:color w:val="0070C0"/>
+          <w:sz w:val="20"/>
+        </w:rPr>
+        <w:tab/>
+        <w:t>Block Size: 0x00100000</w:t>
+      </w:r>
+    </w:p>
+    <w:p>
+      <w:pPr>
+        <w:ind w:left="360"/>
+        <w:rPr>
+          <w:rFonts w:ascii="Courier New" w:hAnsi="Courier New" w:cs="Courier New"/>
+          <w:color w:val="0070C0"/>
+          <w:sz w:val="20"/>
+        </w:rPr>
+      </w:pPr>
+      <w:r>
+        <w:rPr>
+          <w:rFonts w:ascii="Courier New" w:hAnsi="Courier New" w:cs="Courier New"/>
+          <w:color w:val="0070C0"/>
+          <w:sz w:val="20"/>
+        </w:rPr>
         <w:t>PSP NTP SYNC: Task Initialized</w:t>
       </w:r>
     </w:p>
@@ -10299,6 +11051,24 @@
     </w:p>
     <w:p>
       <w:pPr>
+        <w:ind w:firstLine="360"/>
+        <w:rPr>
+          <w:rFonts w:ascii="Courier New" w:hAnsi="Courier New" w:cs="Courier New"/>
+          <w:color w:val="0070C0"/>
+          <w:sz w:val="20"/>
+        </w:rPr>
+      </w:pPr>
+      <w:r>
+        <w:rPr>
+          <w:rFonts w:ascii="Courier New" w:hAnsi="Courier New" w:cs="Courier New"/>
+          <w:color w:val="0070C0"/>
+          <w:sz w:val="20"/>
+        </w:rPr>
+        <w:t>PSP MEM SCRUB: Starting Active Memory Scrubbing</w:t>
+      </w:r>
+    </w:p>
+    <w:p>
+      <w:pPr>
         <w:ind w:left="360"/>
         <w:rPr>
           <w:rFonts w:ascii="Courier New" w:hAnsi="Courier New" w:cs="Courier New"/>
@@ -10312,7 +11082,7 @@
           <w:color w:val="0070C0"/>
           <w:sz w:val="20"/>
         </w:rPr>
-        <w:t>CFE_PSP: Read 131072 bytes of CDS data from Flash.</w:t>
+        <w:t>PSP: Setting system tasks' priorities for 10 tasks.</w:t>
       </w:r>
     </w:p>
     <w:p>
@@ -10330,7 +11100,25 @@
           <w:color w:val="0070C0"/>
           <w:sz w:val="20"/>
         </w:rPr>
-        <w:t>PSP MEM SCRUB: Starting Active Memory Scrubbing</w:t>
+        <w:t xml:space="preserve">PSP: Setting </w:t>
+      </w:r>
+      <w:proofErr w:type="spellStart"/>
+      <w:r>
+        <w:rPr>
+          <w:rFonts w:ascii="Courier New" w:hAnsi="Courier New" w:cs="Courier New"/>
+          <w:color w:val="0070C0"/>
+          <w:sz w:val="20"/>
+        </w:rPr>
+        <w:t>tLogTask</w:t>
+      </w:r>
+      <w:proofErr w:type="spellEnd"/>
+      <w:r>
+        <w:rPr>
+          <w:rFonts w:ascii="Courier New" w:hAnsi="Courier New" w:cs="Courier New"/>
+          <w:color w:val="0070C0"/>
+          <w:sz w:val="20"/>
+        </w:rPr>
+        <w:t xml:space="preserve"> priority from 0 to 0</w:t>
       </w:r>
     </w:p>
     <w:p>
@@ -10348,7 +11136,7 @@
           <w:color w:val="0070C0"/>
           <w:sz w:val="20"/>
         </w:rPr>
-        <w:t>PSP: Setting system tasks' priorities for 10 tasks.</w:t>
+        <w:t>PSP: Setting tShell0 priority from 0 to 201</w:t>
       </w:r>
     </w:p>
     <w:p>
@@ -10366,7 +11154,25 @@
           <w:color w:val="0070C0"/>
           <w:sz w:val="20"/>
         </w:rPr>
-        <w:t>PSP: Setting tLogTask priority from 0 to 0</w:t>
+        <w:t xml:space="preserve">PSP: Setting </w:t>
+      </w:r>
+      <w:proofErr w:type="spellStart"/>
+      <w:r>
+        <w:rPr>
+          <w:rFonts w:ascii="Courier New" w:hAnsi="Courier New" w:cs="Courier New"/>
+          <w:color w:val="0070C0"/>
+          <w:sz w:val="20"/>
+        </w:rPr>
+        <w:t>tWdbTask</w:t>
+      </w:r>
+      <w:proofErr w:type="spellEnd"/>
+      <w:r>
+        <w:rPr>
+          <w:rFonts w:ascii="Courier New" w:hAnsi="Courier New" w:cs="Courier New"/>
+          <w:color w:val="0070C0"/>
+          <w:sz w:val="20"/>
+        </w:rPr>
+        <w:t xml:space="preserve"> priority from 0 to 203</w:t>
       </w:r>
     </w:p>
     <w:p>
@@ -10384,7 +11190,25 @@
           <w:color w:val="0070C0"/>
           <w:sz w:val="20"/>
         </w:rPr>
-        <w:t>PSP: Setting tShell0 priority from 0 to 201</w:t>
+        <w:t xml:space="preserve">PSP: Setting </w:t>
+      </w:r>
+      <w:proofErr w:type="spellStart"/>
+      <w:r>
+        <w:rPr>
+          <w:rFonts w:ascii="Courier New" w:hAnsi="Courier New" w:cs="Courier New"/>
+          <w:color w:val="0070C0"/>
+          <w:sz w:val="20"/>
+        </w:rPr>
+        <w:t>tVxdbgTask</w:t>
+      </w:r>
+      <w:proofErr w:type="spellEnd"/>
+      <w:r>
+        <w:rPr>
+          <w:rFonts w:ascii="Courier New" w:hAnsi="Courier New" w:cs="Courier New"/>
+          <w:color w:val="0070C0"/>
+          <w:sz w:val="20"/>
+        </w:rPr>
+        <w:t xml:space="preserve"> priority from 0 to 200</w:t>
       </w:r>
     </w:p>
     <w:p>
@@ -10402,7 +11226,7 @@
           <w:color w:val="0070C0"/>
           <w:sz w:val="20"/>
         </w:rPr>
-        <w:t>PSP: Setting tWdbTask priority from 0 to 203</w:t>
+        <w:t>PSP: Setting tNet0 priority from 0 to 25</w:t>
       </w:r>
     </w:p>
     <w:p>
@@ -10420,7 +11244,25 @@
           <w:color w:val="0070C0"/>
           <w:sz w:val="20"/>
         </w:rPr>
-        <w:t>PSP: Setting tVxdbgTask priority from 0 to 200</w:t>
+        <w:t xml:space="preserve">PSP: Setting </w:t>
+      </w:r>
+      <w:proofErr w:type="spellStart"/>
+      <w:r>
+        <w:rPr>
+          <w:rFonts w:ascii="Courier New" w:hAnsi="Courier New" w:cs="Courier New"/>
+          <w:color w:val="0070C0"/>
+          <w:sz w:val="20"/>
+        </w:rPr>
+        <w:t>ipftps</w:t>
+      </w:r>
+      <w:proofErr w:type="spellEnd"/>
+      <w:r>
+        <w:rPr>
+          <w:rFonts w:ascii="Courier New" w:hAnsi="Courier New" w:cs="Courier New"/>
+          <w:color w:val="0070C0"/>
+          <w:sz w:val="20"/>
+        </w:rPr>
+        <w:t xml:space="preserve"> priority from 0 to 202</w:t>
       </w:r>
     </w:p>
     <w:p>
@@ -10438,7 +11280,25 @@
           <w:color w:val="0070C0"/>
           <w:sz w:val="20"/>
         </w:rPr>
-        <w:t>PSP: Setting tNet0 priority from 0 to 25</w:t>
+        <w:t xml:space="preserve">PSP: Setting </w:t>
+      </w:r>
+      <w:proofErr w:type="spellStart"/>
+      <w:r>
+        <w:rPr>
+          <w:rFonts w:ascii="Courier New" w:hAnsi="Courier New" w:cs="Courier New"/>
+          <w:color w:val="0070C0"/>
+          <w:sz w:val="20"/>
+        </w:rPr>
+        <w:t>ipcom_syslogd</w:t>
+      </w:r>
+      <w:proofErr w:type="spellEnd"/>
+      <w:r>
+        <w:rPr>
+          <w:rFonts w:ascii="Courier New" w:hAnsi="Courier New" w:cs="Courier New"/>
+          <w:color w:val="0070C0"/>
+          <w:sz w:val="20"/>
+        </w:rPr>
+        <w:t xml:space="preserve"> priority from 0 to 205</w:t>
       </w:r>
     </w:p>
     <w:p>
@@ -10456,7 +11316,25 @@
           <w:color w:val="0070C0"/>
           <w:sz w:val="20"/>
         </w:rPr>
-        <w:t>PSP: Setting ipftps priority from 0 to 202</w:t>
+        <w:t xml:space="preserve">PSP: Setting </w:t>
+      </w:r>
+      <w:proofErr w:type="spellStart"/>
+      <w:r>
+        <w:rPr>
+          <w:rFonts w:ascii="Courier New" w:hAnsi="Courier New" w:cs="Courier New"/>
+          <w:color w:val="0070C0"/>
+          <w:sz w:val="20"/>
+        </w:rPr>
+        <w:t>ipcom_telnetd</w:t>
+      </w:r>
+      <w:proofErr w:type="spellEnd"/>
+      <w:r>
+        <w:rPr>
+          <w:rFonts w:ascii="Courier New" w:hAnsi="Courier New" w:cs="Courier New"/>
+          <w:color w:val="0070C0"/>
+          <w:sz w:val="20"/>
+        </w:rPr>
+        <w:t xml:space="preserve"> priority from 0 to 204</w:t>
       </w:r>
     </w:p>
     <w:p>
@@ -10474,7 +11352,25 @@
           <w:color w:val="0070C0"/>
           <w:sz w:val="20"/>
         </w:rPr>
-        <w:t>PSP: Setting ipcom_syslogd priority from 0 to 205</w:t>
+        <w:t xml:space="preserve">PSP: Could not find task </w:t>
+      </w:r>
+      <w:proofErr w:type="spellStart"/>
+      <w:r>
+        <w:rPr>
+          <w:rFonts w:ascii="Courier New" w:hAnsi="Courier New" w:cs="Courier New"/>
+          <w:color w:val="0070C0"/>
+          <w:sz w:val="20"/>
+        </w:rPr>
+        <w:t>ipcom_egd</w:t>
+      </w:r>
+      <w:proofErr w:type="spellEnd"/>
+      <w:r>
+        <w:rPr>
+          <w:rFonts w:ascii="Courier New" w:hAnsi="Courier New" w:cs="Courier New"/>
+          <w:color w:val="0070C0"/>
+          <w:sz w:val="20"/>
+        </w:rPr>
+        <w:t xml:space="preserve"> </w:t>
       </w:r>
     </w:p>
     <w:p>
@@ -10492,7 +11388,7 @@
           <w:color w:val="0070C0"/>
           <w:sz w:val="20"/>
         </w:rPr>
-        <w:t>PSP: Setting ipcom_telnetd priority from 0 to 204</w:t>
+        <w:t>PSP: Setting FTCMP00 priority from 0 to 253</w:t>
       </w:r>
     </w:p>
     <w:p>
@@ -10510,7 +11406,25 @@
           <w:color w:val="0070C0"/>
           <w:sz w:val="20"/>
         </w:rPr>
-        <w:t xml:space="preserve">PSP: Could not find task ipcom_egd </w:t>
+        <w:t xml:space="preserve">PSP: At least one </w:t>
+      </w:r>
+      <w:proofErr w:type="spellStart"/>
+      <w:r>
+        <w:rPr>
+          <w:rFonts w:ascii="Courier New" w:hAnsi="Courier New" w:cs="Courier New"/>
+          <w:color w:val="0070C0"/>
+          <w:sz w:val="20"/>
+        </w:rPr>
+        <w:t>vxWorks</w:t>
+      </w:r>
+      <w:proofErr w:type="spellEnd"/>
+      <w:r>
+        <w:rPr>
+          <w:rFonts w:ascii="Courier New" w:hAnsi="Courier New" w:cs="Courier New"/>
+          <w:color w:val="0070C0"/>
+          <w:sz w:val="20"/>
+        </w:rPr>
+        <w:t xml:space="preserve"> task priority set failed. System may have degraded performance.</w:t>
       </w:r>
     </w:p>
     <w:p>
@@ -10528,7 +11442,43 @@
           <w:color w:val="0070C0"/>
           <w:sz w:val="20"/>
         </w:rPr>
-        <w:t>PSP: Setting FTCMP00 priority from 0 to 253</w:t>
+        <w:t xml:space="preserve">PSP: PROCESSOR </w:t>
+      </w:r>
+      <w:proofErr w:type="spellStart"/>
+      <w:r>
+        <w:rPr>
+          <w:rFonts w:ascii="Courier New" w:hAnsi="Courier New" w:cs="Courier New"/>
+          <w:color w:val="0070C0"/>
+          <w:sz w:val="20"/>
+        </w:rPr>
+        <w:t>rst</w:t>
+      </w:r>
+      <w:proofErr w:type="spellEnd"/>
+      <w:r>
+        <w:rPr>
+          <w:rFonts w:ascii="Courier New" w:hAnsi="Courier New" w:cs="Courier New"/>
+          <w:color w:val="0070C0"/>
+          <w:sz w:val="20"/>
+        </w:rPr>
+        <w:t xml:space="preserve"> Source = 0x8 = (RESET_SRC_POR) Safe mode = 0, </w:t>
+      </w:r>
+      <w:proofErr w:type="spellStart"/>
+      <w:r>
+        <w:rPr>
+          <w:rFonts w:ascii="Courier New" w:hAnsi="Courier New" w:cs="Courier New"/>
+          <w:color w:val="0070C0"/>
+          <w:sz w:val="20"/>
+        </w:rPr>
+        <w:t>sbc</w:t>
+      </w:r>
+      <w:proofErr w:type="spellEnd"/>
+      <w:r>
+        <w:rPr>
+          <w:rFonts w:ascii="Courier New" w:hAnsi="Courier New" w:cs="Courier New"/>
+          <w:color w:val="0070C0"/>
+          <w:sz w:val="20"/>
+        </w:rPr>
+        <w:t xml:space="preserve"> = LOCAL, reason = 0, cause = 0x00000000</w:t>
       </w:r>
     </w:p>
     <w:p>
@@ -10546,7 +11496,7 @@
           <w:color w:val="0070C0"/>
           <w:sz w:val="20"/>
         </w:rPr>
-        <w:t>PSP: At least one vxWorks task priority set failed. System may have degraded performance.</w:t>
+        <w:t>PSP: POST Test - PASSED - Marching Address Test(L) .</w:t>
       </w:r>
     </w:p>
     <w:p>
@@ -10564,7 +11514,7 @@
           <w:color w:val="0070C0"/>
           <w:sz w:val="20"/>
         </w:rPr>
-        <w:t>PSP: PROCESSOR rst Source = 0x8 = (RESET_SRC_POR) Safe mode = 0, sbc = LOCAL, reason = 0, cause = 0x00000000</w:t>
+        <w:t>PSP: POST Test - Not Run - Marching Address Test(W).</w:t>
       </w:r>
     </w:p>
     <w:p>
@@ -10582,7 +11532,7 @@
           <w:color w:val="0070C0"/>
           <w:sz w:val="20"/>
         </w:rPr>
-        <w:t>PSP: POST Test - PASSED - Marching Address Test(L) .</w:t>
+        <w:t>PSP: POST Test - Not Run - Marching Address Test(B).</w:t>
       </w:r>
     </w:p>
     <w:p>
@@ -10600,7 +11550,7 @@
           <w:color w:val="0070C0"/>
           <w:sz w:val="20"/>
         </w:rPr>
-        <w:t>PSP: POST Test - Not Run - Marching Address Test(W).</w:t>
+        <w:t>PSP: POST Test - Not Run - Walk a Bit Test(L).</w:t>
       </w:r>
     </w:p>
     <w:p>
@@ -10618,7 +11568,7 @@
           <w:color w:val="0070C0"/>
           <w:sz w:val="20"/>
         </w:rPr>
-        <w:t>PSP: POST Test - Not Run - Marching Address Test(B).</w:t>
+        <w:t>PSP: POST Test - Not Run - Walk a Bit Test(W).</w:t>
       </w:r>
     </w:p>
     <w:p>
@@ -10636,7 +11586,7 @@
           <w:color w:val="0070C0"/>
           <w:sz w:val="20"/>
         </w:rPr>
-        <w:t>PSP: POST Test - Not Run - Walk a Bit Test(L).</w:t>
+        <w:t>PSP: POST Test - Not Run - Walk a Bit Test(B).</w:t>
       </w:r>
     </w:p>
     <w:p>
@@ -10654,7 +11604,7 @@
           <w:color w:val="0070C0"/>
           <w:sz w:val="20"/>
         </w:rPr>
-        <w:t>PSP: POST Test - Not Run - Walk a Bit Test(W).</w:t>
+        <w:t>PSP: POST Test - PASSED - Refresh  Test(L) .</w:t>
       </w:r>
     </w:p>
     <w:p>
@@ -10672,7 +11622,7 @@
           <w:color w:val="0070C0"/>
           <w:sz w:val="20"/>
         </w:rPr>
-        <w:t>PSP: POST Test - Not Run - Walk a Bit Test(B).</w:t>
+        <w:t>PSP: POST Test - Not Run - Refresh  Test(W).</w:t>
       </w:r>
     </w:p>
     <w:p>
@@ -10690,7 +11640,7 @@
           <w:color w:val="0070C0"/>
           <w:sz w:val="20"/>
         </w:rPr>
-        <w:t>PSP: POST Test - PASSED - Refresh  Test(L) .</w:t>
+        <w:t>PSP: POST Test - Not Run - Refresh  Test(B).</w:t>
       </w:r>
     </w:p>
     <w:p>
@@ -10708,7 +11658,7 @@
           <w:color w:val="0070C0"/>
           <w:sz w:val="20"/>
         </w:rPr>
-        <w:t>PSP: POST Test - Not Run - Refresh  Test(W).</w:t>
+        <w:t>PSP: POST Test - PASSED - Random Data  Test(L) .</w:t>
       </w:r>
     </w:p>
     <w:p>
@@ -10726,7 +11676,7 @@
           <w:color w:val="0070C0"/>
           <w:sz w:val="20"/>
         </w:rPr>
-        <w:t>PSP: POST Test - Not Run - Refresh  Test(B).</w:t>
+        <w:t>PSP: POST Test - Not Run - Random Data  Test(W).</w:t>
       </w:r>
     </w:p>
     <w:p>
@@ -10744,7 +11694,7 @@
           <w:color w:val="0070C0"/>
           <w:sz w:val="20"/>
         </w:rPr>
-        <w:t>PSP: POST Test - PASSED - Random Data  Test(L) .</w:t>
+        <w:t>PSP: POST Test - Not Run - Random Data  Test(B).</w:t>
       </w:r>
     </w:p>
     <w:p>
@@ -10762,7 +11712,7 @@
           <w:color w:val="0070C0"/>
           <w:sz w:val="20"/>
         </w:rPr>
-        <w:t>PSP: POST Test - Not Run - Random Data  Test(W).</w:t>
+        <w:t>PSP: POST Test - PASSED - Clear Memory  Test(L) .</w:t>
       </w:r>
     </w:p>
     <w:p>
@@ -10780,7 +11730,8 @@
           <w:color w:val="0070C0"/>
           <w:sz w:val="20"/>
         </w:rPr>
-        <w:t>PSP: POST Test - Not Run - Random Data  Test(B).</w:t>
+        <w:lastRenderedPageBreak/>
+        <w:t>PSP: POST Test - Not Run - Clear Memory  Test(W).</w:t>
       </w:r>
     </w:p>
     <w:p>
@@ -10798,8 +11749,7 @@
           <w:color w:val="0070C0"/>
           <w:sz w:val="20"/>
         </w:rPr>
-        <w:lastRenderedPageBreak/>
-        <w:t>PSP: POST Test - PASSED - Clear Memory  Test(L) .</w:t>
+        <w:t>PSP: POST Test - Not Run - Clear Memory  Test(B).</w:t>
       </w:r>
     </w:p>
     <w:p>
@@ -10817,7 +11767,7 @@
           <w:color w:val="0070C0"/>
           <w:sz w:val="20"/>
         </w:rPr>
-        <w:t>PSP: POST Test - Not Run - Clear Memory  Test(W).</w:t>
+        <w:t>PSP: POST Test - Not Run - N/D Marching Bit Test(L).</w:t>
       </w:r>
     </w:p>
     <w:p>
@@ -10835,7 +11785,7 @@
           <w:color w:val="0070C0"/>
           <w:sz w:val="20"/>
         </w:rPr>
-        <w:t>PSP: POST Test - Not Run - Clear Memory  Test(B).</w:t>
+        <w:t>PSP: POST Test - Not Run - N/D Marching Bit Test(W).</w:t>
       </w:r>
     </w:p>
     <w:p>
@@ -10853,7 +11803,7 @@
           <w:color w:val="0070C0"/>
           <w:sz w:val="20"/>
         </w:rPr>
-        <w:t>PSP: POST Test - Not Run - N/D Marching Bit Test(L).</w:t>
+        <w:t>PSP: POST Test - Not Run - N/D Marching Bit Test(B).</w:t>
       </w:r>
     </w:p>
     <w:p>
@@ -10871,7 +11821,7 @@
           <w:color w:val="0070C0"/>
           <w:sz w:val="20"/>
         </w:rPr>
-        <w:t>PSP: POST Test - Not Run - N/D Marching Bit Test(W).</w:t>
+        <w:t>PSP: POST Test - PASSED - ECC Read Test on SDRAM .</w:t>
       </w:r>
     </w:p>
     <w:p>
@@ -10889,7 +11839,7 @@
           <w:color w:val="0070C0"/>
           <w:sz w:val="20"/>
         </w:rPr>
-        <w:t>PSP: POST Test - Not Run - N/D Marching Bit Test(B).</w:t>
+        <w:t>PSP: POST Test - Not Run - Boot Flash Fail Over.</w:t>
       </w:r>
     </w:p>
     <w:p>
@@ -10907,7 +11857,7 @@
           <w:color w:val="0070C0"/>
           <w:sz w:val="20"/>
         </w:rPr>
-        <w:t>PSP: POST Test - PASSED - ECC Read Test on SDRAM .</w:t>
+        <w:t>PSP: POST Test - PASSED - EEPROM CRC Test .</w:t>
       </w:r>
     </w:p>
     <w:p>
@@ -10925,7 +11875,7 @@
           <w:color w:val="0070C0"/>
           <w:sz w:val="20"/>
         </w:rPr>
-        <w:t>PSP: POST Test - Not Run - Boot Flash Fail Over.</w:t>
+        <w:t>PSP: POST Test - PASSED - User Flash CRC Test .</w:t>
       </w:r>
     </w:p>
     <w:p>
@@ -10943,7 +11893,7 @@
           <w:color w:val="0070C0"/>
           <w:sz w:val="20"/>
         </w:rPr>
-        <w:t>PSP: POST Test - PASSED - EEPROM CRC Test .</w:t>
+        <w:t>PSP: POST Test - Not Run - User Flash Retention Test.</w:t>
       </w:r>
     </w:p>
     <w:p>
@@ -10961,7 +11911,7 @@
           <w:color w:val="0070C0"/>
           <w:sz w:val="20"/>
         </w:rPr>
-        <w:t>PSP: POST Test - PASSED - User Flash CRC Test .</w:t>
+        <w:t>PSP: POST Test - PASSED - CPU Test .</w:t>
       </w:r>
     </w:p>
     <w:p>
@@ -10979,7 +11929,7 @@
           <w:color w:val="0070C0"/>
           <w:sz w:val="20"/>
         </w:rPr>
-        <w:t>PSP: POST Test - Not Run - User Flash Retention Test.</w:t>
+        <w:t>PSP: POST Test - Not Run - L1 Cache Test.</w:t>
       </w:r>
     </w:p>
     <w:p>
@@ -10997,7 +11947,7 @@
           <w:color w:val="0070C0"/>
           <w:sz w:val="20"/>
         </w:rPr>
-        <w:t>PSP: POST Test - PASSED - CPU Test .</w:t>
+        <w:t>PSP: POST Test - Not Run - L2 Cache Test.</w:t>
       </w:r>
     </w:p>
     <w:p>
@@ -11015,7 +11965,7 @@
           <w:color w:val="0070C0"/>
           <w:sz w:val="20"/>
         </w:rPr>
-        <w:t>PSP: POST Test - Not Run - L1 Cache Test.</w:t>
+        <w:t>PSP: POST Test - PASSED - PCI Bridge Test .</w:t>
       </w:r>
     </w:p>
     <w:p>
@@ -11033,7 +11983,25 @@
           <w:color w:val="0070C0"/>
           <w:sz w:val="20"/>
         </w:rPr>
-        <w:t>PSP: POST Test - Not Run - L2 Cache Test.</w:t>
+        <w:t xml:space="preserve">PSP: POST Test - PASSED - </w:t>
+      </w:r>
+      <w:proofErr w:type="spellStart"/>
+      <w:r>
+        <w:rPr>
+          <w:rFonts w:ascii="Courier New" w:hAnsi="Courier New" w:cs="Courier New"/>
+          <w:color w:val="0070C0"/>
+          <w:sz w:val="20"/>
+        </w:rPr>
+        <w:t>cPCI</w:t>
+      </w:r>
+      <w:proofErr w:type="spellEnd"/>
+      <w:r>
+        <w:rPr>
+          <w:rFonts w:ascii="Courier New" w:hAnsi="Courier New" w:cs="Courier New"/>
+          <w:color w:val="0070C0"/>
+          <w:sz w:val="20"/>
+        </w:rPr>
+        <w:t xml:space="preserve"> Bridge Test .</w:t>
       </w:r>
     </w:p>
     <w:p>
@@ -11051,7 +12019,7 @@
           <w:color w:val="0070C0"/>
           <w:sz w:val="20"/>
         </w:rPr>
-        <w:t>PSP: POST Test - PASSED - PCI Bridge Test .</w:t>
+        <w:t>PSP: POST Test - Not Run - Watchdog Reset Test.</w:t>
       </w:r>
     </w:p>
     <w:p>
@@ -11069,7 +12037,7 @@
           <w:color w:val="0070C0"/>
           <w:sz w:val="20"/>
         </w:rPr>
-        <w:t>PSP: POST Test - PASSED - cPCI Bridge Test .</w:t>
+        <w:t>PSP: POST Test - PASSED - Interrupt Test .</w:t>
       </w:r>
     </w:p>
     <w:p>
@@ -11087,7 +12055,7 @@
           <w:color w:val="0070C0"/>
           <w:sz w:val="20"/>
         </w:rPr>
-        <w:t>PSP: POST Test - Not Run - Watchdog Reset Test.</w:t>
+        <w:t>PSP: POST Test - PASSED - Timer Test .</w:t>
       </w:r>
     </w:p>
     <w:p>
@@ -11105,7 +12073,7 @@
           <w:color w:val="0070C0"/>
           <w:sz w:val="20"/>
         </w:rPr>
-        <w:t>PSP: POST Test - PASSED - Interrupt Test .</w:t>
+        <w:t>PSP: POST Test - Not Run - Serial I/O External Loopback Test.</w:t>
       </w:r>
     </w:p>
     <w:p>
@@ -11123,7 +12091,7 @@
           <w:color w:val="0070C0"/>
           <w:sz w:val="20"/>
         </w:rPr>
-        <w:t>PSP: POST Test - PASSED - Timer Test .</w:t>
+        <w:t>PSP: POST Test - PASSED - Memory Interface Test .</w:t>
       </w:r>
     </w:p>
     <w:p>
@@ -11141,7 +12109,7 @@
           <w:color w:val="0070C0"/>
           <w:sz w:val="20"/>
         </w:rPr>
-        <w:t>PSP: POST Test - Not Run - Serial I/O External Loopback Test.</w:t>
+        <w:t>PSP: POST Test - Not Run - Combined Timer Test.</w:t>
       </w:r>
     </w:p>
     <w:p>
@@ -11159,7 +12127,7 @@
           <w:color w:val="0070C0"/>
           <w:sz w:val="20"/>
         </w:rPr>
-        <w:t>PSP: POST Test - PASSED - Memory Interface Test .</w:t>
+        <w:t>PSP: POST Test - PASSED - ECC Error Injection Test .</w:t>
       </w:r>
     </w:p>
     <w:p>
@@ -11177,7 +12145,7 @@
           <w:color w:val="0070C0"/>
           <w:sz w:val="20"/>
         </w:rPr>
-        <w:t>PSP: POST Test - Not Run - Combined Timer Test.</w:t>
+        <w:t>PSP: POST Test - PASSED - Serial I/O Internal Loopback Test - UART .</w:t>
       </w:r>
     </w:p>
     <w:p>
@@ -11195,7 +12163,7 @@
           <w:color w:val="0070C0"/>
           <w:sz w:val="20"/>
         </w:rPr>
-        <w:t>PSP: POST Test - PASSED - ECC Error Injection Test .</w:t>
+        <w:t>PSP: POST Test - Not Run - Watchdog Timer Test.</w:t>
       </w:r>
     </w:p>
     <w:p>
@@ -11213,7 +12181,7 @@
           <w:color w:val="0070C0"/>
           <w:sz w:val="20"/>
         </w:rPr>
-        <w:t>PSP: POST Test - PASSED - Serial I/O Internal Loopback Test - UART .</w:t>
+        <w:t>PSP: POST Test - Not Run - FPGA Watchdog Reset Test.</w:t>
       </w:r>
     </w:p>
     <w:p>
@@ -11231,7 +12199,7 @@
           <w:color w:val="0070C0"/>
           <w:sz w:val="20"/>
         </w:rPr>
-        <w:t>PSP: POST Test - Not Run - Watchdog Timer Test.</w:t>
+        <w:t>PSP: POST Test - PASSED - FPGA Watchdog Timer Test .</w:t>
       </w:r>
     </w:p>
     <w:p>
@@ -11249,7 +12217,7 @@
           <w:color w:val="0070C0"/>
           <w:sz w:val="20"/>
         </w:rPr>
-        <w:t>PSP: POST Test - Not Run - FPGA Watchdog Reset Test.</w:t>
+        <w:t>. . .</w:t>
       </w:r>
     </w:p>
     <w:p>
@@ -11267,7 +12235,7 @@
           <w:color w:val="0070C0"/>
           <w:sz w:val="20"/>
         </w:rPr>
-        <w:t>PSP: POST Test - PASSED - FPGA Watchdog Timer Test .</w:t>
+        <w:t>PSP: PSP Application Startup Complete</w:t>
       </w:r>
     </w:p>
     <w:p>
@@ -11303,7 +12271,25 @@
           <w:color w:val="0070C0"/>
           <w:sz w:val="20"/>
         </w:rPr>
-        <w:t>PSP: PSP Application Startup Complete</w:t>
+        <w:t xml:space="preserve">PSP EXC: Attached </w:t>
+      </w:r>
+      <w:proofErr w:type="spellStart"/>
+      <w:r>
+        <w:rPr>
+          <w:rFonts w:ascii="Courier New" w:hAnsi="Courier New" w:cs="Courier New"/>
+          <w:color w:val="0070C0"/>
+          <w:sz w:val="20"/>
+        </w:rPr>
+        <w:t>cFE</w:t>
+      </w:r>
+      <w:proofErr w:type="spellEnd"/>
+      <w:r>
+        <w:rPr>
+          <w:rFonts w:ascii="Courier New" w:hAnsi="Courier New" w:cs="Courier New"/>
+          <w:color w:val="0070C0"/>
+          <w:sz w:val="20"/>
+        </w:rPr>
+        <w:t xml:space="preserve"> Exception Handler.</w:t>
       </w:r>
     </w:p>
     <w:p>
@@ -11321,7 +12307,25 @@
           <w:color w:val="0070C0"/>
           <w:sz w:val="20"/>
         </w:rPr>
-        <w:t>. . .</w:t>
+        <w:t xml:space="preserve">PSP </w:t>
+      </w:r>
+      <w:proofErr w:type="spellStart"/>
+      <w:r>
+        <w:rPr>
+          <w:rFonts w:ascii="Courier New" w:hAnsi="Courier New" w:cs="Courier New"/>
+          <w:color w:val="0070C0"/>
+          <w:sz w:val="20"/>
+        </w:rPr>
+        <w:t>SetDefaultExceptionEnvironment</w:t>
+      </w:r>
+      <w:proofErr w:type="spellEnd"/>
+      <w:r>
+        <w:rPr>
+          <w:rFonts w:ascii="Courier New" w:hAnsi="Courier New" w:cs="Courier New"/>
+          <w:color w:val="0070C0"/>
+          <w:sz w:val="20"/>
+        </w:rPr>
+        <w:t xml:space="preserve"> not implemented</w:t>
       </w:r>
     </w:p>
     <w:p>
@@ -11339,61 +12343,7 @@
           <w:color w:val="0070C0"/>
           <w:sz w:val="20"/>
         </w:rPr>
-        <w:t>PSP EXC: Attached cFE Exception Handler.</w:t>
-      </w:r>
-    </w:p>
-    <w:p>
-      <w:pPr>
-        <w:ind w:left="360"/>
-        <w:rPr>
-          <w:rFonts w:ascii="Courier New" w:hAnsi="Courier New" w:cs="Courier New"/>
-          <w:color w:val="0070C0"/>
-          <w:sz w:val="20"/>
-        </w:rPr>
-      </w:pPr>
-      <w:r>
-        <w:rPr>
-          <w:rFonts w:ascii="Courier New" w:hAnsi="Courier New" w:cs="Courier New"/>
-          <w:color w:val="0070C0"/>
-          <w:sz w:val="20"/>
-        </w:rPr>
-        <w:t>PSP SetDefaultExceptionEnvironment not implemented</w:t>
-      </w:r>
-    </w:p>
-    <w:p>
-      <w:pPr>
-        <w:ind w:left="360"/>
-        <w:rPr>
-          <w:rFonts w:ascii="Courier New" w:hAnsi="Courier New" w:cs="Courier New"/>
-          <w:color w:val="0070C0"/>
-          <w:sz w:val="20"/>
-        </w:rPr>
-      </w:pPr>
-      <w:r>
-        <w:rPr>
-          <w:rFonts w:ascii="Courier New" w:hAnsi="Courier New" w:cs="Courier New"/>
-          <w:color w:val="0070C0"/>
-          <w:sz w:val="20"/>
-        </w:rPr>
         <w:t>PSP NTP SYNC: CFE TIME Service is ready - Starting NTP Sync</w:t>
-      </w:r>
-    </w:p>
-    <w:p>
-      <w:pPr>
-        <w:ind w:left="360"/>
-        <w:rPr>
-          <w:rFonts w:ascii="Courier New" w:hAnsi="Courier New" w:cs="Courier New"/>
-          <w:color w:val="0070C0"/>
-          <w:sz w:val="20"/>
-        </w:rPr>
-      </w:pPr>
-      <w:r>
-        <w:rPr>
-          <w:rFonts w:ascii="Courier New" w:hAnsi="Courier New" w:cs="Courier New"/>
-          <w:color w:val="0070C0"/>
-          <w:sz w:val="20"/>
-        </w:rPr>
-        <w:t>CFE_PSP: Wrote 131072 bytes to FLASH CDS file</w:t>
       </w:r>
     </w:p>
     <w:p>
@@ -11726,12 +12676,14 @@
                 <w:rFonts w:eastAsia="MS Mincho"/>
               </w:rPr>
             </w:pPr>
+            <w:proofErr w:type="spellStart"/>
             <w:r>
               <w:rPr>
                 <w:rFonts w:eastAsia="MS Mincho"/>
               </w:rPr>
               <w:t>cFE</w:t>
             </w:r>
+            <w:proofErr w:type="spellEnd"/>
           </w:p>
         </w:tc>
         <w:tc>
@@ -11771,12 +12723,14 @@
                 <w:rFonts w:eastAsia="MS Mincho"/>
               </w:rPr>
             </w:pPr>
+            <w:proofErr w:type="spellStart"/>
             <w:r>
               <w:rPr>
                 <w:rFonts w:eastAsia="MS Mincho"/>
               </w:rPr>
               <w:t>cFS</w:t>
             </w:r>
+            <w:proofErr w:type="spellEnd"/>
           </w:p>
         </w:tc>
         <w:tc>
@@ -11842,11 +12796,19 @@
               </w:rPr>
               <w:t xml:space="preserve">Command Ingest </w:t>
             </w:r>
-            <w:r>
-              <w:rPr>
-                <w:rFonts w:eastAsia="MS Mincho"/>
-              </w:rPr>
-              <w:t xml:space="preserve">cFS </w:t>
+            <w:proofErr w:type="spellStart"/>
+            <w:r>
+              <w:rPr>
+                <w:rFonts w:eastAsia="MS Mincho"/>
+              </w:rPr>
+              <w:t>cFS</w:t>
+            </w:r>
+            <w:proofErr w:type="spellEnd"/>
+            <w:r>
+              <w:rPr>
+                <w:rFonts w:eastAsia="MS Mincho"/>
+              </w:rPr>
+              <w:t xml:space="preserve"> </w:t>
             </w:r>
             <w:r>
               <w:rPr>
@@ -12130,11 +13092,19 @@
                 <w:rFonts w:eastAsia="MS Mincho"/>
               </w:rPr>
             </w:pPr>
-            <w:r>
-              <w:rPr>
-                <w:rFonts w:eastAsia="MS Mincho"/>
-              </w:rPr>
-              <w:t xml:space="preserve">cFE </w:t>
+            <w:proofErr w:type="spellStart"/>
+            <w:r>
+              <w:rPr>
+                <w:rFonts w:eastAsia="MS Mincho"/>
+              </w:rPr>
+              <w:t>cFE</w:t>
+            </w:r>
+            <w:proofErr w:type="spellEnd"/>
+            <w:r>
+              <w:rPr>
+                <w:rFonts w:eastAsia="MS Mincho"/>
+              </w:rPr>
+              <w:t xml:space="preserve"> </w:t>
             </w:r>
             <w:r>
               <w:rPr>
@@ -12181,11 +13151,19 @@
                 <w:rFonts w:eastAsia="MS Mincho"/>
               </w:rPr>
             </w:pPr>
-            <w:r>
-              <w:rPr>
-                <w:rFonts w:eastAsia="MS Mincho"/>
-              </w:rPr>
-              <w:t xml:space="preserve">cFE </w:t>
+            <w:proofErr w:type="spellStart"/>
+            <w:r>
+              <w:rPr>
+                <w:rFonts w:eastAsia="MS Mincho"/>
+              </w:rPr>
+              <w:t>cFE</w:t>
+            </w:r>
+            <w:proofErr w:type="spellEnd"/>
+            <w:r>
+              <w:rPr>
+                <w:rFonts w:eastAsia="MS Mincho"/>
+              </w:rPr>
+              <w:t xml:space="preserve"> </w:t>
             </w:r>
             <w:r>
               <w:rPr>
@@ -12328,11 +13306,19 @@
               </w:rPr>
               <w:t xml:space="preserve">Housekeeping </w:t>
             </w:r>
-            <w:r>
-              <w:rPr>
-                <w:rFonts w:eastAsia="MS Mincho"/>
-              </w:rPr>
-              <w:t>cFS application</w:t>
+            <w:proofErr w:type="spellStart"/>
+            <w:r>
+              <w:rPr>
+                <w:rFonts w:eastAsia="MS Mincho"/>
+              </w:rPr>
+              <w:t>cFS</w:t>
+            </w:r>
+            <w:proofErr w:type="spellEnd"/>
+            <w:r>
+              <w:rPr>
+                <w:rFonts w:eastAsia="MS Mincho"/>
+              </w:rPr>
+              <w:t xml:space="preserve"> application</w:t>
             </w:r>
           </w:p>
         </w:tc>
@@ -12751,11 +13737,19 @@
                 <w:rFonts w:eastAsia="MS Mincho"/>
               </w:rPr>
             </w:pPr>
-            <w:r>
-              <w:rPr>
-                <w:rFonts w:eastAsia="MS Mincho"/>
-              </w:rPr>
-              <w:t xml:space="preserve">cFE </w:t>
+            <w:proofErr w:type="spellStart"/>
+            <w:r>
+              <w:rPr>
+                <w:rFonts w:eastAsia="MS Mincho"/>
+              </w:rPr>
+              <w:t>cFE</w:t>
+            </w:r>
+            <w:proofErr w:type="spellEnd"/>
+            <w:r>
+              <w:rPr>
+                <w:rFonts w:eastAsia="MS Mincho"/>
+              </w:rPr>
+              <w:t xml:space="preserve"> </w:t>
             </w:r>
             <w:r>
               <w:rPr>
@@ -12782,12 +13776,14 @@
                 <w:rFonts w:eastAsia="MS Mincho"/>
               </w:rPr>
             </w:pPr>
+            <w:proofErr w:type="spellStart"/>
             <w:r>
               <w:rPr>
                 <w:rFonts w:eastAsia="MS Mincho"/>
               </w:rPr>
               <w:t>SBNg</w:t>
             </w:r>
+            <w:proofErr w:type="spellEnd"/>
           </w:p>
         </w:tc>
         <w:tc>
@@ -12812,7 +13808,21 @@
               <w:rPr>
                 <w:rFonts w:eastAsia="MS Mincho"/>
               </w:rPr>
-              <w:t xml:space="preserve"> cFS application</w:t>
+              <w:t xml:space="preserve"> </w:t>
+            </w:r>
+            <w:proofErr w:type="spellStart"/>
+            <w:r>
+              <w:rPr>
+                <w:rFonts w:eastAsia="MS Mincho"/>
+              </w:rPr>
+              <w:t>cFS</w:t>
+            </w:r>
+            <w:proofErr w:type="spellEnd"/>
+            <w:r>
+              <w:rPr>
+                <w:rFonts w:eastAsia="MS Mincho"/>
+              </w:rPr>
+              <w:t xml:space="preserve"> application</w:t>
             </w:r>
           </w:p>
         </w:tc>
@@ -12860,11 +13870,19 @@
               </w:rPr>
               <w:t xml:space="preserve">Scheduler </w:t>
             </w:r>
-            <w:r>
-              <w:rPr>
-                <w:rFonts w:eastAsia="MS Mincho"/>
-              </w:rPr>
-              <w:t>cFS application</w:t>
+            <w:proofErr w:type="spellStart"/>
+            <w:r>
+              <w:rPr>
+                <w:rFonts w:eastAsia="MS Mincho"/>
+              </w:rPr>
+              <w:t>cFS</w:t>
+            </w:r>
+            <w:proofErr w:type="spellEnd"/>
+            <w:r>
+              <w:rPr>
+                <w:rFonts w:eastAsia="MS Mincho"/>
+              </w:rPr>
+              <w:t xml:space="preserve"> application</w:t>
             </w:r>
           </w:p>
         </w:tc>
@@ -12911,11 +13929,19 @@
               </w:rPr>
               <w:t xml:space="preserve">Time-Triggered Ethernet Scheduler </w:t>
             </w:r>
-            <w:r>
-              <w:rPr>
-                <w:rFonts w:eastAsia="MS Mincho"/>
-              </w:rPr>
-              <w:t xml:space="preserve">cFS </w:t>
+            <w:proofErr w:type="spellStart"/>
+            <w:r>
+              <w:rPr>
+                <w:rFonts w:eastAsia="MS Mincho"/>
+              </w:rPr>
+              <w:t>cFS</w:t>
+            </w:r>
+            <w:proofErr w:type="spellEnd"/>
+            <w:r>
+              <w:rPr>
+                <w:rFonts w:eastAsia="MS Mincho"/>
+              </w:rPr>
+              <w:t xml:space="preserve"> </w:t>
             </w:r>
             <w:r>
               <w:rPr>
@@ -13229,11 +14255,19 @@
               </w:rPr>
               <w:t xml:space="preserve">Telemetry Output </w:t>
             </w:r>
-            <w:r>
-              <w:rPr>
-                <w:rFonts w:eastAsia="MS Mincho"/>
-              </w:rPr>
-              <w:t xml:space="preserve">cFS </w:t>
+            <w:proofErr w:type="spellStart"/>
+            <w:r>
+              <w:rPr>
+                <w:rFonts w:eastAsia="MS Mincho"/>
+              </w:rPr>
+              <w:t>cFS</w:t>
+            </w:r>
+            <w:proofErr w:type="spellEnd"/>
+            <w:r>
+              <w:rPr>
+                <w:rFonts w:eastAsia="MS Mincho"/>
+              </w:rPr>
+              <w:t xml:space="preserve"> </w:t>
             </w:r>
             <w:r>
               <w:rPr>
@@ -13376,11 +14410,19 @@
               </w:rPr>
               <w:t xml:space="preserve">Time-Triggered Ethernet </w:t>
             </w:r>
-            <w:r>
-              <w:rPr>
-                <w:rFonts w:eastAsia="MS Mincho"/>
-              </w:rPr>
-              <w:t xml:space="preserve">cFS </w:t>
+            <w:proofErr w:type="spellStart"/>
+            <w:r>
+              <w:rPr>
+                <w:rFonts w:eastAsia="MS Mincho"/>
+              </w:rPr>
+              <w:t>cFS</w:t>
+            </w:r>
+            <w:proofErr w:type="spellEnd"/>
+            <w:r>
+              <w:rPr>
+                <w:rFonts w:eastAsia="MS Mincho"/>
+              </w:rPr>
+              <w:t xml:space="preserve"> </w:t>
             </w:r>
             <w:r>
               <w:rPr>
@@ -13431,7 +14473,21 @@
               <w:rPr>
                 <w:rFonts w:eastAsia="MS Mincho"/>
               </w:rPr>
-              <w:t>Time-Triggered Ethernet Manager cFS application</w:t>
+              <w:t xml:space="preserve">Time-Triggered Ethernet Manager </w:t>
+            </w:r>
+            <w:proofErr w:type="spellStart"/>
+            <w:r>
+              <w:rPr>
+                <w:rFonts w:eastAsia="MS Mincho"/>
+              </w:rPr>
+              <w:t>cFS</w:t>
+            </w:r>
+            <w:proofErr w:type="spellEnd"/>
+            <w:r>
+              <w:rPr>
+                <w:rFonts w:eastAsia="MS Mincho"/>
+              </w:rPr>
+              <w:t xml:space="preserve"> application</w:t>
             </w:r>
           </w:p>
         </w:tc>
@@ -16626,6 +17682,15 @@
 </file>
 
 <file path=customXml/item1.xml><?xml version="1.0" encoding="utf-8"?>
+<?mso-contentType ?>
+<FormTemplates xmlns="http://schemas.microsoft.com/sharepoint/v3/contenttype/forms">
+  <Display>DocumentLibraryForm</Display>
+  <Edit>DocumentLibraryForm</Edit>
+  <New>DocumentLibraryForm</New>
+</FormTemplates>
+</file>
+
+<file path=customXml/item2.xml><?xml version="1.0" encoding="utf-8"?>
 <ct:contentTypeSchema xmlns:ct="http://schemas.microsoft.com/office/2006/metadata/contentType" xmlns:ma="http://schemas.microsoft.com/office/2006/metadata/properties/metaAttributes" ct:_="" ma:_="" ma:contentTypeName="Document" ma:contentTypeID="0x010100D8D13168CE22894E8168BC5D2E7EDC03" ma:contentTypeVersion="" ma:contentTypeDescription="Create a new document." ma:contentTypeScope="" ma:versionID="b0eee994cd76d9b67e4d5cc52d4a828f">
   <xsd:schema xmlns:xsd="http://www.w3.org/2001/XMLSchema" xmlns:xs="http://www.w3.org/2001/XMLSchema" xmlns:p="http://schemas.microsoft.com/office/2006/metadata/properties" xmlns:ns2="17baffc2-b126-4934-a642-41cd9ba989c1" targetNamespace="http://schemas.microsoft.com/office/2006/metadata/properties" ma:root="true" ma:fieldsID="3b1f81af0a447201e1342dde0fe61eee" ns2:_="">
     <xsd:import namespace="17baffc2-b126-4934-a642-41cd9ba989c1"/>
@@ -16765,26 +17830,25 @@
 </ct:contentTypeSchema>
 </file>
 
-<file path=customXml/item2.xml><?xml version="1.0" encoding="utf-8"?>
+<file path=customXml/item3.xml><?xml version="1.0" encoding="utf-8"?>
 <p:properties xmlns:p="http://schemas.microsoft.com/office/2006/metadata/properties" xmlns:xsi="http://www.w3.org/2001/XMLSchema-instance" xmlns:pc="http://schemas.microsoft.com/office/infopath/2007/PartnerControls">
   <documentManagement/>
 </p:properties>
 </file>
 
-<file path=customXml/item3.xml><?xml version="1.0" encoding="utf-8"?>
+<file path=customXml/item4.xml><?xml version="1.0" encoding="utf-8"?>
 <b:Sources xmlns:b="http://schemas.openxmlformats.org/officeDocument/2006/bibliography" xmlns="http://schemas.openxmlformats.org/officeDocument/2006/bibliography" SelectedStyle="\APASixthEditionOfficeOnline.xsl" StyleName="APA" Version="6"/>
 </file>
 
-<file path=customXml/item4.xml><?xml version="1.0" encoding="utf-8"?>
-<?mso-contentType ?>
-<FormTemplates xmlns="http://schemas.microsoft.com/sharepoint/v3/contenttype/forms">
-  <Display>DocumentLibraryForm</Display>
-  <Edit>DocumentLibraryForm</Edit>
-  <New>DocumentLibraryForm</New>
-</FormTemplates>
+<file path=customXml/itemProps1.xml><?xml version="1.0" encoding="utf-8"?>
+<ds:datastoreItem xmlns:ds="http://schemas.openxmlformats.org/officeDocument/2006/customXml" ds:itemID="{D7CBF682-C53D-4504-8FDE-FAE1557FE150}">
+  <ds:schemaRefs>
+    <ds:schemaRef ds:uri="http://schemas.microsoft.com/sharepoint/v3/contenttype/forms"/>
+  </ds:schemaRefs>
+</ds:datastoreItem>
 </file>
 
-<file path=customXml/itemProps1.xml><?xml version="1.0" encoding="utf-8"?>
+<file path=customXml/itemProps2.xml><?xml version="1.0" encoding="utf-8"?>
 <ds:datastoreItem xmlns:ds="http://schemas.openxmlformats.org/officeDocument/2006/customXml" ds:itemID="{AC44C0A8-BF94-443C-B0BE-692F71863487}">
   <ds:schemaRefs>
     <ds:schemaRef ds:uri="http://schemas.microsoft.com/office/2006/metadata/contentType"/>
@@ -16802,7 +17866,7 @@
 </ds:datastoreItem>
 </file>
 
-<file path=customXml/itemProps2.xml><?xml version="1.0" encoding="utf-8"?>
+<file path=customXml/itemProps3.xml><?xml version="1.0" encoding="utf-8"?>
 <ds:datastoreItem xmlns:ds="http://schemas.openxmlformats.org/officeDocument/2006/customXml" ds:itemID="{6C9A469C-8F02-4A57-82C1-055F0CA9E611}">
   <ds:schemaRefs>
     <ds:schemaRef ds:uri="http://schemas.microsoft.com/office/2006/metadata/properties"/>
@@ -16811,18 +17875,10 @@
 </ds:datastoreItem>
 </file>
 
-<file path=customXml/itemProps3.xml><?xml version="1.0" encoding="utf-8"?>
+<file path=customXml/itemProps4.xml><?xml version="1.0" encoding="utf-8"?>
 <ds:datastoreItem xmlns:ds="http://schemas.openxmlformats.org/officeDocument/2006/customXml" ds:itemID="{3724621C-F38F-4F37-BFBB-FA31142B346F}">
   <ds:schemaRefs>
     <ds:schemaRef ds:uri="http://schemas.openxmlformats.org/officeDocument/2006/bibliography"/>
   </ds:schemaRefs>
 </ds:datastoreItem>
-</file>
-
-<file path=customXml/itemProps4.xml><?xml version="1.0" encoding="utf-8"?>
-<ds:datastoreItem xmlns:ds="http://schemas.openxmlformats.org/officeDocument/2006/customXml" ds:itemID="{D7CBF682-C53D-4504-8FDE-FAE1557FE150}">
-  <ds:schemaRefs>
-    <ds:schemaRef ds:uri="http://schemas.microsoft.com/sharepoint/v3/contenttype/forms"/>
-  </ds:schemaRefs>
-</ds:datastoreItem>
 </file>